--- a/Revisi Sidang_Muhammad Abizard Al Thareq_6701180124.docx
+++ b/Revisi Sidang_Muhammad Abizard Al Thareq_6701180124.docx
@@ -4,6 +4,105 @@
   <w:body>
     <w:p>
       <w:pPr>
+        <w:rPr>
+          <w:lang w:val="id-ID"/>
+        </w:rPr>
+      </w:pPr>
+      <w:r>
+        <w:rPr>
+          <w:noProof/>
+          <w:lang w:val="id-ID"/>
+        </w:rPr>
+      </w:r>
+      <w:r>
+        <w:rPr>
+          <w:lang w:val="id-ID"/>
+        </w:rPr>
+        <w:pict w14:anchorId="66D0763B">
+          <v:shapetype id="_x0000_t202" coordsize="21600,21600" o:spt="202" path="m,l,21600r21600,l21600,xe">
+            <v:stroke joinstyle="miter"/>
+            <v:path gradientshapeok="t" o:connecttype="rect"/>
+          </v:shapetype>
+          <v:shape id="Text Box 3" o:spid="_x0000_s1028" type="#_x0000_t202" style="width:224.1pt;height:66.5pt;visibility:visible;mso-left-percent:-10001;mso-top-percent:-10001;mso-position-horizontal:absolute;mso-position-horizontal-relative:char;mso-position-vertical:absolute;mso-position-vertical-relative:line;mso-left-percent:-10001;mso-top-percent:-10001;v-text-anchor:top" fillcolor="white [3201]" strokeweight=".5pt">
+            <v:textbox style="mso-next-textbox:#Text Box 3">
+              <w:txbxContent>
+                <w:p>
+                  <w:pPr>
+                    <w:jc w:val="both"/>
+                    <w:rPr>
+                      <w:lang w:val="en"/>
+                    </w:rPr>
+                  </w:pPr>
+                  <w:r>
+                    <w:rPr>
+                      <w:lang w:val="en"/>
+                    </w:rPr>
+                    <w:t xml:space="preserve">Nama: </w:t>
+                  </w:r>
+                  <w:r>
+                    <w:rPr>
+                      <w:lang w:val="en"/>
+                    </w:rPr>
+                    <w:t xml:space="preserve">Muhammad Abizard Al </w:t>
+                  </w:r>
+                  <w:proofErr w:type="spellStart"/>
+                  <w:r>
+                    <w:rPr>
+                      <w:lang w:val="en"/>
+                    </w:rPr>
+                    <w:t>Thareq</w:t>
+                  </w:r>
+                  <w:proofErr w:type="spellEnd"/>
+                </w:p>
+                <w:p>
+                  <w:pPr>
+                    <w:jc w:val="both"/>
+                    <w:rPr>
+                      <w:lang w:val="en"/>
+                    </w:rPr>
+                  </w:pPr>
+                  <w:r>
+                    <w:rPr>
+                      <w:lang w:val="en"/>
+                    </w:rPr>
+                    <w:t xml:space="preserve">NIM: </w:t>
+                  </w:r>
+                  <w:r>
+                    <w:rPr>
+                      <w:lang w:val="en"/>
+                    </w:rPr>
+                    <w:t>6701180124</w:t>
+                  </w:r>
+                </w:p>
+                <w:p>
+                  <w:pPr>
+                    <w:jc w:val="both"/>
+                    <w:rPr>
+                      <w:lang w:val="en"/>
+                    </w:rPr>
+                  </w:pPr>
+                  <w:r>
+                    <w:rPr>
+                      <w:lang w:val="en"/>
+                    </w:rPr>
+                    <w:t xml:space="preserve">Kelas: </w:t>
+                  </w:r>
+                  <w:r>
+                    <w:rPr>
+                      <w:lang w:val="en"/>
+                    </w:rPr>
+                    <w:t>D3SI-42-03</w:t>
+                  </w:r>
+                </w:p>
+              </w:txbxContent>
+            </v:textbox>
+            <w10:anchorlock/>
+          </v:shape>
+        </w:pict>
+      </w:r>
+    </w:p>
+    <w:p>
+      <w:pPr>
         <w:jc w:val="center"/>
         <w:rPr>
           <w:b/>
@@ -13,6 +112,16 @@
           <w:lang w:val="id-ID"/>
         </w:rPr>
       </w:pPr>
+      <w:r>
+        <w:rPr>
+          <w:b/>
+          <w:bCs/>
+          <w:sz w:val="40"/>
+          <w:szCs w:val="40"/>
+          <w:lang w:val="id-ID"/>
+        </w:rPr>
+        <w:br/>
+      </w:r>
       <w:r>
         <w:rPr>
           <w:b/>
@@ -438,7 +547,7 @@
                     <pic:cNvPicPr/>
                   </pic:nvPicPr>
                   <pic:blipFill rotWithShape="1">
-                    <a:blip r:embed="rId6"/>
+                    <a:blip r:embed="rId8"/>
                     <a:srcRect l="50159" t="10891"/>
                     <a:stretch/>
                   </pic:blipFill>
@@ -583,7 +692,7 @@
                           <pic:cNvPicPr/>
                         </pic:nvPicPr>
                         <pic:blipFill>
-                          <a:blip r:embed="rId7"/>
+                          <a:blip r:embed="rId9"/>
                           <a:stretch>
                             <a:fillRect/>
                           </a:stretch>
@@ -665,7 +774,7 @@
                           <pic:cNvPicPr/>
                         </pic:nvPicPr>
                         <pic:blipFill>
-                          <a:blip r:embed="rId8"/>
+                          <a:blip r:embed="rId10"/>
                           <a:stretch>
                             <a:fillRect/>
                           </a:stretch>
@@ -760,7 +869,7 @@
                           <pic:cNvPicPr/>
                         </pic:nvPicPr>
                         <pic:blipFill>
-                          <a:blip r:embed="rId9"/>
+                          <a:blip r:embed="rId11"/>
                           <a:stretch>
                             <a:fillRect/>
                           </a:stretch>
@@ -842,7 +951,7 @@
                           <pic:cNvPicPr/>
                         </pic:nvPicPr>
                         <pic:blipFill>
-                          <a:blip r:embed="rId10"/>
+                          <a:blip r:embed="rId12"/>
                           <a:stretch>
                             <a:fillRect/>
                           </a:stretch>
@@ -924,7 +1033,7 @@
                           <pic:cNvPicPr/>
                         </pic:nvPicPr>
                         <pic:blipFill>
-                          <a:blip r:embed="rId11"/>
+                          <a:blip r:embed="rId13"/>
                           <a:stretch>
                             <a:fillRect/>
                           </a:stretch>
@@ -1004,7 +1113,7 @@
                           <pic:cNvPicPr/>
                         </pic:nvPicPr>
                         <pic:blipFill>
-                          <a:blip r:embed="rId12"/>
+                          <a:blip r:embed="rId14"/>
                           <a:stretch>
                             <a:fillRect/>
                           </a:stretch>
@@ -1086,7 +1195,7 @@
                           <pic:cNvPicPr/>
                         </pic:nvPicPr>
                         <pic:blipFill>
-                          <a:blip r:embed="rId13"/>
+                          <a:blip r:embed="rId15"/>
                           <a:stretch>
                             <a:fillRect/>
                           </a:stretch>
@@ -1167,7 +1276,7 @@
                           <pic:cNvPicPr/>
                         </pic:nvPicPr>
                         <pic:blipFill>
-                          <a:blip r:embed="rId14"/>
+                          <a:blip r:embed="rId16"/>
                           <a:stretch>
                             <a:fillRect/>
                           </a:stretch>
@@ -1249,7 +1358,7 @@
                           <pic:cNvPicPr/>
                         </pic:nvPicPr>
                         <pic:blipFill>
-                          <a:blip r:embed="rId15"/>
+                          <a:blip r:embed="rId17"/>
                           <a:stretch>
                             <a:fillRect/>
                           </a:stretch>
@@ -1331,7 +1440,7 @@
                           <pic:cNvPicPr/>
                         </pic:nvPicPr>
                         <pic:blipFill>
-                          <a:blip r:embed="rId16"/>
+                          <a:blip r:embed="rId18"/>
                           <a:stretch>
                             <a:fillRect/>
                           </a:stretch>
@@ -1419,7 +1528,7 @@
                           <pic:cNvPicPr/>
                         </pic:nvPicPr>
                         <pic:blipFill>
-                          <a:blip r:embed="rId17"/>
+                          <a:blip r:embed="rId19"/>
                           <a:stretch>
                             <a:fillRect/>
                           </a:stretch>
@@ -1528,7 +1637,7 @@
                     <pic:cNvPicPr/>
                   </pic:nvPicPr>
                   <pic:blipFill>
-                    <a:blip r:embed="rId18"/>
+                    <a:blip r:embed="rId20"/>
                     <a:stretch>
                       <a:fillRect/>
                     </a:stretch>
@@ -1627,295 +1736,6 @@
             <wp:extent cx="5731510" cy="3366770"/>
             <wp:effectExtent l="0" t="0" r="0" b="0"/>
             <wp:docPr id="21" name="Picture 21"/>
-            <wp:cNvGraphicFramePr>
-              <a:graphicFrameLocks xmlns:a="http://schemas.openxmlformats.org/drawingml/2006/main" noChangeAspect="1"/>
-            </wp:cNvGraphicFramePr>
-            <a:graphic xmlns:a="http://schemas.openxmlformats.org/drawingml/2006/main">
-              <a:graphicData uri="http://schemas.openxmlformats.org/drawingml/2006/picture">
-                <pic:pic xmlns:pic="http://schemas.openxmlformats.org/drawingml/2006/picture">
-                  <pic:nvPicPr>
-                    <pic:cNvPr id="1" name=""/>
-                    <pic:cNvPicPr/>
-                  </pic:nvPicPr>
-                  <pic:blipFill>
-                    <a:blip r:embed="rId19"/>
-                    <a:stretch>
-                      <a:fillRect/>
-                    </a:stretch>
-                  </pic:blipFill>
-                  <pic:spPr>
-                    <a:xfrm>
-                      <a:off x="0" y="0"/>
-                      <a:ext cx="5731510" cy="3366770"/>
-                    </a:xfrm>
-                    <a:prstGeom prst="rect">
-                      <a:avLst/>
-                    </a:prstGeom>
-                  </pic:spPr>
-                </pic:pic>
-              </a:graphicData>
-            </a:graphic>
-          </wp:inline>
-        </w:drawing>
-      </w:r>
-    </w:p>
-    <w:p>
-      <w:pPr>
-        <w:pStyle w:val="ListParagraph"/>
-        <w:rPr>
-          <w:lang w:val="id-ID"/>
-        </w:rPr>
-      </w:pPr>
-      <w:r>
-        <w:rPr>
-          <w:lang w:val="id-ID"/>
-        </w:rPr>
-        <w:t>Nilai maksimal diset didalam codingan, 15000000 yang berarrti 15mb untuk uploadfile</w:t>
-      </w:r>
-    </w:p>
-    <w:p>
-      <w:pPr>
-        <w:pStyle w:val="ListParagraph"/>
-        <w:rPr>
-          <w:lang w:val="id-ID"/>
-        </w:rPr>
-      </w:pPr>
-    </w:p>
-    <w:p>
-      <w:pPr>
-        <w:pStyle w:val="ListParagraph"/>
-        <w:numPr>
-          <w:ilvl w:val="0"/>
-          <w:numId w:val="5"/>
-        </w:numPr>
-        <w:rPr>
-          <w:lang w:val="id-ID"/>
-        </w:rPr>
-      </w:pPr>
-      <w:r>
-        <w:rPr>
-          <w:lang w:val="id-ID"/>
-        </w:rPr>
-        <w:t>Typo pada bagian E-Wallet</w:t>
-      </w:r>
-    </w:p>
-    <w:p>
-      <w:pPr>
-        <w:pStyle w:val="ListParagraph"/>
-        <w:rPr>
-          <w:lang w:val="id-ID"/>
-        </w:rPr>
-      </w:pPr>
-    </w:p>
-    <w:p>
-      <w:pPr>
-        <w:pStyle w:val="ListParagraph"/>
-        <w:rPr>
-          <w:lang w:val="id-ID"/>
-        </w:rPr>
-      </w:pPr>
-      <w:r>
-        <w:rPr>
-          <w:noProof/>
-        </w:rPr>
-        <w:drawing>
-          <wp:inline distT="0" distB="0" distL="0" distR="0" wp14:anchorId="43C4F639" wp14:editId="068BCC73">
-            <wp:extent cx="5731510" cy="2993390"/>
-            <wp:effectExtent l="0" t="0" r="0" b="0"/>
-            <wp:docPr id="22" name="Picture 22"/>
-            <wp:cNvGraphicFramePr>
-              <a:graphicFrameLocks xmlns:a="http://schemas.openxmlformats.org/drawingml/2006/main" noChangeAspect="1"/>
-            </wp:cNvGraphicFramePr>
-            <a:graphic xmlns:a="http://schemas.openxmlformats.org/drawingml/2006/main">
-              <a:graphicData uri="http://schemas.openxmlformats.org/drawingml/2006/picture">
-                <pic:pic xmlns:pic="http://schemas.openxmlformats.org/drawingml/2006/picture">
-                  <pic:nvPicPr>
-                    <pic:cNvPr id="1" name=""/>
-                    <pic:cNvPicPr/>
-                  </pic:nvPicPr>
-                  <pic:blipFill>
-                    <a:blip r:embed="rId20"/>
-                    <a:stretch>
-                      <a:fillRect/>
-                    </a:stretch>
-                  </pic:blipFill>
-                  <pic:spPr>
-                    <a:xfrm>
-                      <a:off x="0" y="0"/>
-                      <a:ext cx="5731510" cy="2993390"/>
-                    </a:xfrm>
-                    <a:prstGeom prst="rect">
-                      <a:avLst/>
-                    </a:prstGeom>
-                  </pic:spPr>
-                </pic:pic>
-              </a:graphicData>
-            </a:graphic>
-          </wp:inline>
-        </w:drawing>
-      </w:r>
-    </w:p>
-    <w:p>
-      <w:pPr>
-        <w:pStyle w:val="ListParagraph"/>
-        <w:rPr>
-          <w:lang w:val="id-ID"/>
-        </w:rPr>
-      </w:pPr>
-    </w:p>
-    <w:p>
-      <w:pPr>
-        <w:pStyle w:val="ListParagraph"/>
-        <w:rPr>
-          <w:lang w:val="id-ID"/>
-        </w:rPr>
-      </w:pPr>
-      <w:r>
-        <w:rPr>
-          <w:lang w:val="id-ID"/>
-        </w:rPr>
-        <w:t>Tulisan yang typo dan juga format rupiah sudah dibenarkan.</w:t>
-      </w:r>
-    </w:p>
-    <w:p>
-      <w:pPr>
-        <w:pStyle w:val="ListParagraph"/>
-        <w:rPr>
-          <w:lang w:val="id-ID"/>
-        </w:rPr>
-      </w:pPr>
-    </w:p>
-    <w:p>
-      <w:pPr>
-        <w:rPr>
-          <w:lang w:val="id-ID"/>
-        </w:rPr>
-      </w:pPr>
-      <w:r>
-        <w:rPr>
-          <w:lang w:val="id-ID"/>
-        </w:rPr>
-        <w:br w:type="page"/>
-      </w:r>
-    </w:p>
-    <w:p>
-      <w:pPr>
-        <w:jc w:val="center"/>
-        <w:rPr>
-          <w:b/>
-          <w:bCs/>
-          <w:sz w:val="40"/>
-          <w:szCs w:val="40"/>
-          <w:lang w:val="id-ID"/>
-        </w:rPr>
-      </w:pPr>
-      <w:r>
-        <w:rPr>
-          <w:b/>
-          <w:bCs/>
-          <w:sz w:val="40"/>
-          <w:szCs w:val="40"/>
-          <w:lang w:val="id-ID"/>
-        </w:rPr>
-        <w:lastRenderedPageBreak/>
-        <w:t>BUKTI PEMBETULAN LIST REVISI SIDANG (</w:t>
-      </w:r>
-      <w:r>
-        <w:rPr>
-          <w:b/>
-          <w:bCs/>
-          <w:sz w:val="40"/>
-          <w:szCs w:val="40"/>
-          <w:lang w:val="id-ID"/>
-        </w:rPr>
-        <w:t>DOKUMEN</w:t>
-      </w:r>
-      <w:r>
-        <w:rPr>
-          <w:b/>
-          <w:bCs/>
-          <w:sz w:val="40"/>
-          <w:szCs w:val="40"/>
-          <w:lang w:val="id-ID"/>
-        </w:rPr>
-        <w:t>)</w:t>
-      </w:r>
-    </w:p>
-    <w:p>
-      <w:pPr>
-        <w:rPr>
-          <w:lang w:val="id-ID"/>
-        </w:rPr>
-      </w:pPr>
-    </w:p>
-    <w:p>
-      <w:pPr>
-        <w:pStyle w:val="ListParagraph"/>
-        <w:numPr>
-          <w:ilvl w:val="0"/>
-          <w:numId w:val="12"/>
-        </w:numPr>
-        <w:rPr>
-          <w:lang w:val="id-ID"/>
-        </w:rPr>
-      </w:pPr>
-      <w:r>
-        <w:rPr>
-          <w:lang w:val="id-ID"/>
-        </w:rPr>
-        <w:t>Judul disamakan dengan anggota lainnya.</w:t>
-      </w:r>
-    </w:p>
-    <w:p>
-      <w:pPr>
-        <w:pStyle w:val="ListParagraph"/>
-        <w:rPr>
-          <w:lang w:val="id-ID"/>
-        </w:rPr>
-      </w:pPr>
-    </w:p>
-    <w:p>
-      <w:pPr>
-        <w:pStyle w:val="ListParagraph"/>
-        <w:rPr>
-          <w:lang w:val="id-ID"/>
-        </w:rPr>
-      </w:pPr>
-      <w:r>
-        <w:rPr>
-          <w:lang w:val="id-ID"/>
-        </w:rPr>
-        <w:t xml:space="preserve">Judul </w:t>
-      </w:r>
-      <w:r>
-        <w:rPr>
-          <w:lang w:val="id-ID"/>
-        </w:rPr>
-        <w:t xml:space="preserve">Bahasa </w:t>
-      </w:r>
-      <w:r>
-        <w:rPr>
-          <w:lang w:val="id-ID"/>
-        </w:rPr>
-        <w:t>Indonesia.</w:t>
-      </w:r>
-    </w:p>
-    <w:p>
-      <w:pPr>
-        <w:pStyle w:val="ListParagraph"/>
-        <w:rPr>
-          <w:lang w:val="id-ID"/>
-        </w:rPr>
-      </w:pPr>
-      <w:r>
-        <w:rPr>
-          <w:noProof/>
-        </w:rPr>
-        <w:drawing>
-          <wp:inline distT="0" distB="0" distL="0" distR="0" wp14:anchorId="6D6347F9" wp14:editId="14CD087B">
-            <wp:extent cx="3562350" cy="962025"/>
-            <wp:effectExtent l="0" t="0" r="0" b="9525"/>
-            <wp:docPr id="23" name="Picture 23"/>
             <wp:cNvGraphicFramePr>
               <a:graphicFrameLocks xmlns:a="http://schemas.openxmlformats.org/drawingml/2006/main" noChangeAspect="1"/>
             </wp:cNvGraphicFramePr>
@@ -1935,7 +1755,7 @@
                   <pic:spPr>
                     <a:xfrm>
                       <a:off x="0" y="0"/>
-                      <a:ext cx="3562350" cy="962025"/>
+                      <a:ext cx="5731510" cy="3366770"/>
                     </a:xfrm>
                     <a:prstGeom prst="rect">
                       <a:avLst/>
@@ -1955,20 +1775,46 @@
           <w:lang w:val="id-ID"/>
         </w:rPr>
       </w:pPr>
-    </w:p>
-    <w:p>
-      <w:pPr>
-        <w:pStyle w:val="ListParagraph"/>
-        <w:rPr>
-          <w:lang w:val="id-ID"/>
-        </w:rPr>
-      </w:pPr>
-      <w:r>
-        <w:rPr>
-          <w:lang w:val="id-ID"/>
-        </w:rPr>
-        <w:t>Judul Bahasa Inggris</w:t>
-      </w:r>
+      <w:r>
+        <w:rPr>
+          <w:lang w:val="id-ID"/>
+        </w:rPr>
+        <w:t>Nilai maksimal diset didalam codingan, 15000000 yang berarrti 15mb untuk uploadfile</w:t>
+      </w:r>
+    </w:p>
+    <w:p>
+      <w:pPr>
+        <w:pStyle w:val="ListParagraph"/>
+        <w:rPr>
+          <w:lang w:val="id-ID"/>
+        </w:rPr>
+      </w:pPr>
+    </w:p>
+    <w:p>
+      <w:pPr>
+        <w:pStyle w:val="ListParagraph"/>
+        <w:numPr>
+          <w:ilvl w:val="0"/>
+          <w:numId w:val="5"/>
+        </w:numPr>
+        <w:rPr>
+          <w:lang w:val="id-ID"/>
+        </w:rPr>
+      </w:pPr>
+      <w:r>
+        <w:rPr>
+          <w:lang w:val="id-ID"/>
+        </w:rPr>
+        <w:t>Typo pada bagian E-Wallet</w:t>
+      </w:r>
+    </w:p>
+    <w:p>
+      <w:pPr>
+        <w:pStyle w:val="ListParagraph"/>
+        <w:rPr>
+          <w:lang w:val="id-ID"/>
+        </w:rPr>
+      </w:pPr>
     </w:p>
     <w:p>
       <w:pPr>
@@ -1982,10 +1828,10 @@
           <w:noProof/>
         </w:rPr>
         <w:drawing>
-          <wp:inline distT="0" distB="0" distL="0" distR="0" wp14:anchorId="233C8A49" wp14:editId="6491D0DC">
-            <wp:extent cx="4324350" cy="1247775"/>
-            <wp:effectExtent l="0" t="0" r="0" b="9525"/>
-            <wp:docPr id="34" name="Picture 34"/>
+          <wp:inline distT="0" distB="0" distL="0" distR="0" wp14:anchorId="43C4F639" wp14:editId="068BCC73">
+            <wp:extent cx="5731510" cy="2993390"/>
+            <wp:effectExtent l="0" t="0" r="0" b="0"/>
+            <wp:docPr id="22" name="Picture 22"/>
             <wp:cNvGraphicFramePr>
               <a:graphicFrameLocks xmlns:a="http://schemas.openxmlformats.org/drawingml/2006/main" noChangeAspect="1"/>
             </wp:cNvGraphicFramePr>
@@ -2005,7 +1851,7 @@
                   <pic:spPr>
                     <a:xfrm>
                       <a:off x="0" y="0"/>
-                      <a:ext cx="4324350" cy="1247775"/>
+                      <a:ext cx="5731510" cy="2993390"/>
                     </a:xfrm>
                     <a:prstGeom prst="rect">
                       <a:avLst/>
@@ -2037,12 +1883,75 @@
         <w:rPr>
           <w:lang w:val="id-ID"/>
         </w:rPr>
-        <w:t>Sudah spakat bahwa penulisan judul nya seperti gambar di atas.</w:t>
-      </w:r>
-    </w:p>
-    <w:p>
-      <w:pPr>
-        <w:pStyle w:val="ListParagraph"/>
+        <w:t>Tulisan yang typo dan juga format rupiah sudah dibenarkan.</w:t>
+      </w:r>
+    </w:p>
+    <w:p>
+      <w:pPr>
+        <w:pStyle w:val="ListParagraph"/>
+        <w:rPr>
+          <w:lang w:val="id-ID"/>
+        </w:rPr>
+      </w:pPr>
+    </w:p>
+    <w:p>
+      <w:pPr>
+        <w:rPr>
+          <w:lang w:val="id-ID"/>
+        </w:rPr>
+      </w:pPr>
+      <w:r>
+        <w:rPr>
+          <w:lang w:val="id-ID"/>
+        </w:rPr>
+        <w:br w:type="page"/>
+      </w:r>
+    </w:p>
+    <w:p>
+      <w:pPr>
+        <w:jc w:val="center"/>
+        <w:rPr>
+          <w:b/>
+          <w:bCs/>
+          <w:sz w:val="40"/>
+          <w:szCs w:val="40"/>
+          <w:lang w:val="id-ID"/>
+        </w:rPr>
+      </w:pPr>
+      <w:r>
+        <w:rPr>
+          <w:b/>
+          <w:bCs/>
+          <w:sz w:val="40"/>
+          <w:szCs w:val="40"/>
+          <w:lang w:val="id-ID"/>
+        </w:rPr>
+        <w:lastRenderedPageBreak/>
+        <w:t>BUKTI PEMBETULAN LIST REVISI SIDANG (</w:t>
+      </w:r>
+      <w:r>
+        <w:rPr>
+          <w:b/>
+          <w:bCs/>
+          <w:sz w:val="40"/>
+          <w:szCs w:val="40"/>
+          <w:lang w:val="id-ID"/>
+        </w:rPr>
+        <w:t>DOKUMEN</w:t>
+      </w:r>
+      <w:r>
+        <w:rPr>
+          <w:b/>
+          <w:bCs/>
+          <w:sz w:val="40"/>
+          <w:szCs w:val="40"/>
+          <w:lang w:val="id-ID"/>
+        </w:rPr>
+        <w:t>)</w:t>
+      </w:r>
+    </w:p>
+    <w:p>
+      <w:pPr>
         <w:rPr>
           <w:lang w:val="id-ID"/>
         </w:rPr>
@@ -2063,16 +1972,42 @@
         <w:rPr>
           <w:lang w:val="id-ID"/>
         </w:rPr>
-        <w:t>Modul-modul yang diambil lebih dipersingkat lagi.</w:t>
-      </w:r>
-    </w:p>
-    <w:p>
-      <w:pPr>
-        <w:pStyle w:val="ListParagraph"/>
-        <w:rPr>
-          <w:lang w:val="id-ID"/>
-        </w:rPr>
-      </w:pPr>
+        <w:t>Judul disamakan dengan anggota lainnya.</w:t>
+      </w:r>
+    </w:p>
+    <w:p>
+      <w:pPr>
+        <w:pStyle w:val="ListParagraph"/>
+        <w:rPr>
+          <w:lang w:val="id-ID"/>
+        </w:rPr>
+      </w:pPr>
+    </w:p>
+    <w:p>
+      <w:pPr>
+        <w:pStyle w:val="ListParagraph"/>
+        <w:rPr>
+          <w:lang w:val="id-ID"/>
+        </w:rPr>
+      </w:pPr>
+      <w:r>
+        <w:rPr>
+          <w:lang w:val="id-ID"/>
+        </w:rPr>
+        <w:t xml:space="preserve">Judul </w:t>
+      </w:r>
+      <w:r>
+        <w:rPr>
+          <w:lang w:val="id-ID"/>
+        </w:rPr>
+        <w:t xml:space="preserve">Bahasa </w:t>
+      </w:r>
+      <w:r>
+        <w:rPr>
+          <w:lang w:val="id-ID"/>
+        </w:rPr>
+        <w:t>Indonesia.</w:t>
+      </w:r>
     </w:p>
     <w:p>
       <w:pPr>
@@ -2086,10 +2021,10 @@
           <w:noProof/>
         </w:rPr>
         <w:drawing>
-          <wp:inline distT="0" distB="0" distL="0" distR="0" wp14:anchorId="75B7AD2C" wp14:editId="227B649A">
-            <wp:extent cx="3409950" cy="352425"/>
+          <wp:inline distT="0" distB="0" distL="0" distR="0" wp14:anchorId="6D6347F9" wp14:editId="14CD087B">
+            <wp:extent cx="3562350" cy="962025"/>
             <wp:effectExtent l="0" t="0" r="0" b="9525"/>
-            <wp:docPr id="24" name="Picture 24"/>
+            <wp:docPr id="23" name="Picture 23"/>
             <wp:cNvGraphicFramePr>
               <a:graphicFrameLocks xmlns:a="http://schemas.openxmlformats.org/drawingml/2006/main" noChangeAspect="1"/>
             </wp:cNvGraphicFramePr>
@@ -2109,7 +2044,7 @@
                   <pic:spPr>
                     <a:xfrm>
                       <a:off x="0" y="0"/>
-                      <a:ext cx="3409950" cy="352425"/>
+                      <a:ext cx="3562350" cy="962025"/>
                     </a:xfrm>
                     <a:prstGeom prst="rect">
                       <a:avLst/>
@@ -2133,28 +2068,16 @@
     <w:p>
       <w:pPr>
         <w:pStyle w:val="ListParagraph"/>
-        <w:numPr>
-          <w:ilvl w:val="0"/>
-          <w:numId w:val="12"/>
-        </w:numPr>
-        <w:rPr>
-          <w:lang w:val="id-ID"/>
-        </w:rPr>
-      </w:pPr>
-      <w:r>
-        <w:rPr>
-          <w:lang w:val="id-ID"/>
-        </w:rPr>
-        <w:t>Tahun pada cover diubah menjadi 2021</w:t>
-      </w:r>
-    </w:p>
-    <w:p>
-      <w:pPr>
-        <w:pStyle w:val="ListParagraph"/>
-        <w:rPr>
-          <w:lang w:val="id-ID"/>
-        </w:rPr>
-      </w:pPr>
+        <w:rPr>
+          <w:lang w:val="id-ID"/>
+        </w:rPr>
+      </w:pPr>
+      <w:r>
+        <w:rPr>
+          <w:lang w:val="id-ID"/>
+        </w:rPr>
+        <w:t>Judul Bahasa Inggris</w:t>
+      </w:r>
     </w:p>
     <w:p>
       <w:pPr>
@@ -2168,10 +2091,10 @@
           <w:noProof/>
         </w:rPr>
         <w:drawing>
-          <wp:inline distT="0" distB="0" distL="0" distR="0" wp14:anchorId="77363109" wp14:editId="750423FF">
-            <wp:extent cx="3514725" cy="1571625"/>
-            <wp:effectExtent l="0" t="0" r="9525" b="9525"/>
-            <wp:docPr id="25" name="Picture 25"/>
+          <wp:inline distT="0" distB="0" distL="0" distR="0" wp14:anchorId="233C8A49" wp14:editId="6491D0DC">
+            <wp:extent cx="4324350" cy="1247775"/>
+            <wp:effectExtent l="0" t="0" r="0" b="9525"/>
+            <wp:docPr id="34" name="Picture 34"/>
             <wp:cNvGraphicFramePr>
               <a:graphicFrameLocks xmlns:a="http://schemas.openxmlformats.org/drawingml/2006/main" noChangeAspect="1"/>
             </wp:cNvGraphicFramePr>
@@ -2191,7 +2114,7 @@
                   <pic:spPr>
                     <a:xfrm>
                       <a:off x="0" y="0"/>
-                      <a:ext cx="3514725" cy="1571625"/>
+                      <a:ext cx="4324350" cy="1247775"/>
                     </a:xfrm>
                     <a:prstGeom prst="rect">
                       <a:avLst/>
@@ -2214,10 +2137,17 @@
     </w:p>
     <w:p>
       <w:pPr>
-        <w:rPr>
-          <w:lang w:val="id-ID"/>
-        </w:rPr>
-      </w:pPr>
+        <w:pStyle w:val="ListParagraph"/>
+        <w:rPr>
+          <w:lang w:val="id-ID"/>
+        </w:rPr>
+      </w:pPr>
+      <w:r>
+        <w:rPr>
+          <w:lang w:val="id-ID"/>
+        </w:rPr>
+        <w:t>Sudah spakat bahwa penulisan judul nya seperti gambar di atas.</w:t>
+      </w:r>
     </w:p>
     <w:p>
       <w:pPr>
@@ -2242,7 +2172,7 @@
         <w:rPr>
           <w:lang w:val="id-ID"/>
         </w:rPr>
-        <w:t>Kecepatan internet disebutkan nilai minimalnya.</w:t>
+        <w:t>Modul-modul yang diambil lebih dipersingkat lagi.</w:t>
       </w:r>
     </w:p>
     <w:p>
@@ -2264,12 +2194,11 @@
         <w:rPr>
           <w:noProof/>
         </w:rPr>
-        <w:lastRenderedPageBreak/>
         <w:drawing>
-          <wp:inline distT="0" distB="0" distL="0" distR="0" wp14:anchorId="354A7BC6" wp14:editId="057B3260">
-            <wp:extent cx="5019675" cy="1514475"/>
-            <wp:effectExtent l="0" t="0" r="9525" b="9525"/>
-            <wp:docPr id="26" name="Picture 26"/>
+          <wp:inline distT="0" distB="0" distL="0" distR="0" wp14:anchorId="75B7AD2C" wp14:editId="227B649A">
+            <wp:extent cx="3409950" cy="352425"/>
+            <wp:effectExtent l="0" t="0" r="0" b="9525"/>
+            <wp:docPr id="24" name="Picture 24"/>
             <wp:cNvGraphicFramePr>
               <a:graphicFrameLocks xmlns:a="http://schemas.openxmlformats.org/drawingml/2006/main" noChangeAspect="1"/>
             </wp:cNvGraphicFramePr>
@@ -2289,7 +2218,7 @@
                   <pic:spPr>
                     <a:xfrm>
                       <a:off x="0" y="0"/>
-                      <a:ext cx="5019675" cy="1514475"/>
+                      <a:ext cx="3409950" cy="352425"/>
                     </a:xfrm>
                     <a:prstGeom prst="rect">
                       <a:avLst/>
@@ -2305,6 +2234,14 @@
     <w:p>
       <w:pPr>
         <w:pStyle w:val="ListParagraph"/>
+        <w:rPr>
+          <w:lang w:val="id-ID"/>
+        </w:rPr>
+      </w:pPr>
+    </w:p>
+    <w:p>
+      <w:pPr>
+        <w:pStyle w:val="ListParagraph"/>
         <w:numPr>
           <w:ilvl w:val="0"/>
           <w:numId w:val="12"/>
@@ -2317,7 +2254,7 @@
         <w:rPr>
           <w:lang w:val="id-ID"/>
         </w:rPr>
-        <w:t>Pada rumusan masalah poin harus diurutan mulai dari proses jalannya aplikasi.</w:t>
+        <w:t>Tahun pada cover diubah menjadi 2021</w:t>
       </w:r>
     </w:p>
     <w:p>
@@ -2340,10 +2277,10 @@
           <w:noProof/>
         </w:rPr>
         <w:drawing>
-          <wp:inline distT="0" distB="0" distL="0" distR="0" wp14:anchorId="355CAF0F" wp14:editId="3FB4B32F">
-            <wp:extent cx="5067300" cy="2209800"/>
-            <wp:effectExtent l="0" t="0" r="0" b="0"/>
-            <wp:docPr id="27" name="Picture 27"/>
+          <wp:inline distT="0" distB="0" distL="0" distR="0" wp14:anchorId="77363109" wp14:editId="750423FF">
+            <wp:extent cx="3514725" cy="1571625"/>
+            <wp:effectExtent l="0" t="0" r="9525" b="9525"/>
+            <wp:docPr id="25" name="Picture 25"/>
             <wp:cNvGraphicFramePr>
               <a:graphicFrameLocks xmlns:a="http://schemas.openxmlformats.org/drawingml/2006/main" noChangeAspect="1"/>
             </wp:cNvGraphicFramePr>
@@ -2363,7 +2300,7 @@
                   <pic:spPr>
                     <a:xfrm>
                       <a:off x="0" y="0"/>
-                      <a:ext cx="5067300" cy="2209800"/>
+                      <a:ext cx="3514725" cy="1571625"/>
                     </a:xfrm>
                     <a:prstGeom prst="rect">
                       <a:avLst/>
@@ -2386,6 +2323,26 @@
     </w:p>
     <w:p>
       <w:pPr>
+        <w:rPr>
+          <w:lang w:val="id-ID"/>
+        </w:rPr>
+      </w:pPr>
+    </w:p>
+    <w:p>
+      <w:pPr>
+        <w:rPr>
+          <w:lang w:val="id-ID"/>
+        </w:rPr>
+      </w:pPr>
+      <w:r>
+        <w:rPr>
+          <w:lang w:val="id-ID"/>
+        </w:rPr>
+        <w:br w:type="page"/>
+      </w:r>
+    </w:p>
+    <w:p>
+      <w:pPr>
         <w:pStyle w:val="ListParagraph"/>
         <w:numPr>
           <w:ilvl w:val="0"/>
@@ -2399,7 +2356,8 @@
         <w:rPr>
           <w:lang w:val="id-ID"/>
         </w:rPr>
-        <w:t>Tabel jadwal pengerjaan diberikan tahun pada tiap bulannya.</w:t>
+        <w:lastRenderedPageBreak/>
+        <w:t>Kecepatan internet disebutkan nilai minimalnya.</w:t>
       </w:r>
     </w:p>
     <w:p>
@@ -2422,10 +2380,10 @@
           <w:noProof/>
         </w:rPr>
         <w:drawing>
-          <wp:inline distT="0" distB="0" distL="0" distR="0" wp14:anchorId="193BC418" wp14:editId="41403163">
-            <wp:extent cx="4996281" cy="3328670"/>
-            <wp:effectExtent l="0" t="0" r="0" b="0"/>
-            <wp:docPr id="28" name="Picture 28"/>
+          <wp:inline distT="0" distB="0" distL="0" distR="0" wp14:anchorId="354A7BC6" wp14:editId="057B3260">
+            <wp:extent cx="5019675" cy="1514475"/>
+            <wp:effectExtent l="0" t="0" r="9525" b="9525"/>
+            <wp:docPr id="26" name="Picture 26"/>
             <wp:cNvGraphicFramePr>
               <a:graphicFrameLocks xmlns:a="http://schemas.openxmlformats.org/drawingml/2006/main" noChangeAspect="1"/>
             </wp:cNvGraphicFramePr>
@@ -2445,7 +2403,7 @@
                   <pic:spPr>
                     <a:xfrm>
                       <a:off x="0" y="0"/>
-                      <a:ext cx="4997220" cy="3329296"/>
+                      <a:ext cx="5019675" cy="1514475"/>
                     </a:xfrm>
                     <a:prstGeom prst="rect">
                       <a:avLst/>
@@ -2460,19 +2418,6 @@
     </w:p>
     <w:p>
       <w:pPr>
-        <w:rPr>
-          <w:lang w:val="id-ID"/>
-        </w:rPr>
-      </w:pPr>
-      <w:r>
-        <w:rPr>
-          <w:lang w:val="id-ID"/>
-        </w:rPr>
-        <w:br w:type="page"/>
-      </w:r>
-    </w:p>
-    <w:p>
-      <w:pPr>
         <w:pStyle w:val="ListParagraph"/>
         <w:numPr>
           <w:ilvl w:val="0"/>
@@ -2486,28 +2431,20 @@
         <w:rPr>
           <w:lang w:val="id-ID"/>
         </w:rPr>
-        <w:lastRenderedPageBreak/>
-        <w:t>Setiap ada tabel yang mamakan halaman baru, header dari tabel tersebut tetap dicantumkan pada tabel yang memakan halaman baru</w:t>
-      </w:r>
-      <w:r>
-        <w:rPr>
-          <w:lang w:val="id-ID"/>
-        </w:rPr>
-        <w:t>.</w:t>
-      </w:r>
-    </w:p>
-    <w:p>
-      <w:pPr>
-        <w:pStyle w:val="ListParagraph"/>
-        <w:rPr>
-          <w:lang w:val="id-ID"/>
-        </w:rPr>
-      </w:pPr>
-    </w:p>
-    <w:p>
-      <w:pPr>
-        <w:pStyle w:val="ListParagraph"/>
-        <w:jc w:val="center"/>
+        <w:t>Pada rumusan masalah poin harus diurutan mulai dari proses jalannya aplikasi.</w:t>
+      </w:r>
+    </w:p>
+    <w:p>
+      <w:pPr>
+        <w:pStyle w:val="ListParagraph"/>
+        <w:rPr>
+          <w:lang w:val="id-ID"/>
+        </w:rPr>
+      </w:pPr>
+    </w:p>
+    <w:p>
+      <w:pPr>
+        <w:pStyle w:val="ListParagraph"/>
         <w:rPr>
           <w:lang w:val="id-ID"/>
         </w:rPr>
@@ -2517,10 +2454,10 @@
           <w:noProof/>
         </w:rPr>
         <w:drawing>
-          <wp:inline distT="0" distB="0" distL="0" distR="0" wp14:anchorId="71C989F6" wp14:editId="1B76E629">
-            <wp:extent cx="3427836" cy="4945075"/>
+          <wp:inline distT="0" distB="0" distL="0" distR="0" wp14:anchorId="355CAF0F" wp14:editId="3FB4B32F">
+            <wp:extent cx="5067300" cy="2209800"/>
             <wp:effectExtent l="0" t="0" r="0" b="0"/>
-            <wp:docPr id="29" name="Picture 29"/>
+            <wp:docPr id="27" name="Picture 27"/>
             <wp:cNvGraphicFramePr>
               <a:graphicFrameLocks xmlns:a="http://schemas.openxmlformats.org/drawingml/2006/main" noChangeAspect="1"/>
             </wp:cNvGraphicFramePr>
@@ -2540,7 +2477,7 @@
                   <pic:spPr>
                     <a:xfrm>
                       <a:off x="0" y="0"/>
-                      <a:ext cx="3430666" cy="4949158"/>
+                      <a:ext cx="5067300" cy="2209800"/>
                     </a:xfrm>
                     <a:prstGeom prst="rect">
                       <a:avLst/>
@@ -2560,20 +2497,6 @@
           <w:lang w:val="id-ID"/>
         </w:rPr>
       </w:pPr>
-      <w:r>
-        <w:rPr>
-          <w:lang w:val="id-ID"/>
-        </w:rPr>
-        <w:t>Untuk semua tabel sudah dibuat dengan aturan seperti di atas.</w:t>
-      </w:r>
-    </w:p>
-    <w:p>
-      <w:pPr>
-        <w:pStyle w:val="ListParagraph"/>
-        <w:rPr>
-          <w:lang w:val="id-ID"/>
-        </w:rPr>
-      </w:pPr>
     </w:p>
     <w:p>
       <w:pPr>
@@ -2590,8 +2513,16 @@
         <w:rPr>
           <w:lang w:val="id-ID"/>
         </w:rPr>
-        <w:t>Perancangan sistem lebih didetailkan lagi.</w:t>
-      </w:r>
+        <w:t>Tabel jadwal pengerjaan diberikan tahun pada tiap bulannya.</w:t>
+      </w:r>
+    </w:p>
+    <w:p>
+      <w:pPr>
+        <w:pStyle w:val="ListParagraph"/>
+        <w:rPr>
+          <w:lang w:val="id-ID"/>
+        </w:rPr>
+      </w:pPr>
     </w:p>
     <w:p>
       <w:pPr>
@@ -2605,10 +2536,10 @@
           <w:noProof/>
         </w:rPr>
         <w:drawing>
-          <wp:inline distT="0" distB="0" distL="0" distR="0" wp14:anchorId="4C23247C" wp14:editId="7B3B832F">
-            <wp:extent cx="5067300" cy="1866900"/>
+          <wp:inline distT="0" distB="0" distL="0" distR="0" wp14:anchorId="193BC418" wp14:editId="41403163">
+            <wp:extent cx="4996281" cy="3328670"/>
             <wp:effectExtent l="0" t="0" r="0" b="0"/>
-            <wp:docPr id="30" name="Picture 30"/>
+            <wp:docPr id="28" name="Picture 28"/>
             <wp:cNvGraphicFramePr>
               <a:graphicFrameLocks xmlns:a="http://schemas.openxmlformats.org/drawingml/2006/main" noChangeAspect="1"/>
             </wp:cNvGraphicFramePr>
@@ -2628,7 +2559,7 @@
                   <pic:spPr>
                     <a:xfrm>
                       <a:off x="0" y="0"/>
-                      <a:ext cx="5067300" cy="1866900"/>
+                      <a:ext cx="4997220" cy="3329296"/>
                     </a:xfrm>
                     <a:prstGeom prst="rect">
                       <a:avLst/>
@@ -2643,7 +2574,54 @@
     </w:p>
     <w:p>
       <w:pPr>
-        <w:pStyle w:val="ListParagraph"/>
+        <w:rPr>
+          <w:lang w:val="id-ID"/>
+        </w:rPr>
+      </w:pPr>
+      <w:r>
+        <w:rPr>
+          <w:lang w:val="id-ID"/>
+        </w:rPr>
+        <w:br w:type="page"/>
+      </w:r>
+    </w:p>
+    <w:p>
+      <w:pPr>
+        <w:pStyle w:val="ListParagraph"/>
+        <w:numPr>
+          <w:ilvl w:val="0"/>
+          <w:numId w:val="12"/>
+        </w:numPr>
+        <w:rPr>
+          <w:lang w:val="id-ID"/>
+        </w:rPr>
+      </w:pPr>
+      <w:r>
+        <w:rPr>
+          <w:lang w:val="id-ID"/>
+        </w:rPr>
+        <w:lastRenderedPageBreak/>
+        <w:t>Setiap ada tabel yang mamakan halaman baru, header dari tabel tersebut tetap dicantumkan pada tabel yang memakan halaman baru</w:t>
+      </w:r>
+      <w:r>
+        <w:rPr>
+          <w:lang w:val="id-ID"/>
+        </w:rPr>
+        <w:t>.</w:t>
+      </w:r>
+    </w:p>
+    <w:p>
+      <w:pPr>
+        <w:pStyle w:val="ListParagraph"/>
+        <w:rPr>
+          <w:lang w:val="id-ID"/>
+        </w:rPr>
+      </w:pPr>
+    </w:p>
+    <w:p>
+      <w:pPr>
+        <w:pStyle w:val="ListParagraph"/>
+        <w:jc w:val="center"/>
         <w:rPr>
           <w:lang w:val="id-ID"/>
         </w:rPr>
@@ -2652,12 +2630,11 @@
         <w:rPr>
           <w:noProof/>
         </w:rPr>
-        <w:lastRenderedPageBreak/>
         <w:drawing>
-          <wp:inline distT="0" distB="0" distL="0" distR="0" wp14:anchorId="0CD041DC" wp14:editId="2C7B5F2E">
-            <wp:extent cx="5114925" cy="2162175"/>
-            <wp:effectExtent l="0" t="0" r="9525" b="9525"/>
-            <wp:docPr id="31" name="Picture 31"/>
+          <wp:inline distT="0" distB="0" distL="0" distR="0" wp14:anchorId="71C989F6" wp14:editId="1B76E629">
+            <wp:extent cx="3427836" cy="4945075"/>
+            <wp:effectExtent l="0" t="0" r="0" b="0"/>
+            <wp:docPr id="29" name="Picture 29"/>
             <wp:cNvGraphicFramePr>
               <a:graphicFrameLocks xmlns:a="http://schemas.openxmlformats.org/drawingml/2006/main" noChangeAspect="1"/>
             </wp:cNvGraphicFramePr>
@@ -2677,7 +2654,7 @@
                   <pic:spPr>
                     <a:xfrm>
                       <a:off x="0" y="0"/>
-                      <a:ext cx="5114925" cy="2162175"/>
+                      <a:ext cx="3430666" cy="4949158"/>
                     </a:xfrm>
                     <a:prstGeom prst="rect">
                       <a:avLst/>
@@ -2699,13 +2676,53 @@
       </w:pPr>
       <w:r>
         <w:rPr>
+          <w:lang w:val="id-ID"/>
+        </w:rPr>
+        <w:t>Untuk semua tabel sudah dibuat dengan aturan seperti di atas.</w:t>
+      </w:r>
+    </w:p>
+    <w:p>
+      <w:pPr>
+        <w:pStyle w:val="ListParagraph"/>
+        <w:rPr>
+          <w:lang w:val="id-ID"/>
+        </w:rPr>
+      </w:pPr>
+    </w:p>
+    <w:p>
+      <w:pPr>
+        <w:pStyle w:val="ListParagraph"/>
+        <w:numPr>
+          <w:ilvl w:val="0"/>
+          <w:numId w:val="12"/>
+        </w:numPr>
+        <w:rPr>
+          <w:lang w:val="id-ID"/>
+        </w:rPr>
+      </w:pPr>
+      <w:r>
+        <w:rPr>
+          <w:lang w:val="id-ID"/>
+        </w:rPr>
+        <w:t>Perancangan sistem lebih didetailkan lagi.</w:t>
+      </w:r>
+    </w:p>
+    <w:p>
+      <w:pPr>
+        <w:pStyle w:val="ListParagraph"/>
+        <w:rPr>
+          <w:lang w:val="id-ID"/>
+        </w:rPr>
+      </w:pPr>
+      <w:r>
+        <w:rPr>
           <w:noProof/>
         </w:rPr>
         <w:drawing>
-          <wp:inline distT="0" distB="0" distL="0" distR="0" wp14:anchorId="749BB784" wp14:editId="14DC3E96">
-            <wp:extent cx="4905375" cy="1733550"/>
-            <wp:effectExtent l="0" t="0" r="9525" b="0"/>
-            <wp:docPr id="32" name="Picture 32"/>
+          <wp:inline distT="0" distB="0" distL="0" distR="0" wp14:anchorId="4C23247C" wp14:editId="7B3B832F">
+            <wp:extent cx="5067300" cy="1866900"/>
+            <wp:effectExtent l="0" t="0" r="0" b="0"/>
+            <wp:docPr id="30" name="Picture 30"/>
             <wp:cNvGraphicFramePr>
               <a:graphicFrameLocks xmlns:a="http://schemas.openxmlformats.org/drawingml/2006/main" noChangeAspect="1"/>
             </wp:cNvGraphicFramePr>
@@ -2725,7 +2742,7 @@
                   <pic:spPr>
                     <a:xfrm>
                       <a:off x="0" y="0"/>
-                      <a:ext cx="4905375" cy="1733550"/>
+                      <a:ext cx="5067300" cy="1866900"/>
                     </a:xfrm>
                     <a:prstGeom prst="rect">
                       <a:avLst/>
@@ -2741,7 +2758,6 @@
     <w:p>
       <w:pPr>
         <w:pStyle w:val="ListParagraph"/>
-        <w:jc w:val="center"/>
         <w:rPr>
           <w:lang w:val="id-ID"/>
         </w:rPr>
@@ -2750,11 +2766,12 @@
         <w:rPr>
           <w:noProof/>
         </w:rPr>
+        <w:lastRenderedPageBreak/>
         <w:drawing>
-          <wp:inline distT="0" distB="0" distL="0" distR="0" wp14:anchorId="074BFBF9" wp14:editId="2B90E849">
-            <wp:extent cx="3518611" cy="3591501"/>
+          <wp:inline distT="0" distB="0" distL="0" distR="0" wp14:anchorId="693E21D5" wp14:editId="429F3B86">
+            <wp:extent cx="5731510" cy="3195320"/>
             <wp:effectExtent l="0" t="0" r="0" b="0"/>
-            <wp:docPr id="35" name="Picture 35"/>
+            <wp:docPr id="2" name="Picture 2"/>
             <wp:cNvGraphicFramePr>
               <a:graphicFrameLocks xmlns:a="http://schemas.openxmlformats.org/drawingml/2006/main" noChangeAspect="1"/>
             </wp:cNvGraphicFramePr>
@@ -2774,7 +2791,7 @@
                   <pic:spPr>
                     <a:xfrm>
                       <a:off x="0" y="0"/>
-                      <a:ext cx="3522236" cy="3595202"/>
+                      <a:ext cx="5731510" cy="3195320"/>
                     </a:xfrm>
                     <a:prstGeom prst="rect">
                       <a:avLst/>
@@ -2794,121 +2811,15 @@
           <w:lang w:val="id-ID"/>
         </w:rPr>
       </w:pPr>
-    </w:p>
-    <w:p>
-      <w:pPr>
-        <w:pStyle w:val="ListParagraph"/>
-        <w:numPr>
-          <w:ilvl w:val="0"/>
-          <w:numId w:val="12"/>
-        </w:numPr>
-        <w:rPr>
-          <w:lang w:val="id-ID"/>
-        </w:rPr>
-      </w:pPr>
-      <w:r>
-        <w:rPr>
-          <w:lang w:val="id-ID"/>
-        </w:rPr>
-        <w:t>Pada balckbox testing kolom reaksi sistem harus disamakan dengan sistem yang dibangun.</w:t>
-      </w:r>
-    </w:p>
-    <w:p>
-      <w:pPr>
-        <w:pStyle w:val="ListParagraph"/>
-        <w:rPr>
-          <w:lang w:val="id-ID"/>
-        </w:rPr>
-      </w:pPr>
-    </w:p>
-    <w:p>
-      <w:pPr>
-        <w:pStyle w:val="ListParagraph"/>
-        <w:rPr>
-          <w:lang w:val="id-ID"/>
-        </w:rPr>
-      </w:pPr>
-      <w:r>
-        <w:rPr>
-          <w:lang w:val="id-ID"/>
-        </w:rPr>
-        <w:t>Sudah disesuaikan dengan sistem mungkin agar tidak terlalu banyak akan dicantumkan dan ditunjukkan secara langsung kepada dosen penguji mengenai keluaran sistem.</w:t>
-      </w:r>
-    </w:p>
-    <w:p>
-      <w:pPr>
-        <w:pStyle w:val="ListParagraph"/>
-        <w:rPr>
-          <w:lang w:val="id-ID"/>
-        </w:rPr>
-      </w:pPr>
-    </w:p>
-    <w:p>
-      <w:pPr>
-        <w:pStyle w:val="ListParagraph"/>
-        <w:numPr>
-          <w:ilvl w:val="0"/>
-          <w:numId w:val="12"/>
-        </w:numPr>
-        <w:rPr>
-          <w:lang w:val="id-ID"/>
-        </w:rPr>
-      </w:pPr>
-      <w:r>
-        <w:rPr>
-          <w:lang w:val="id-ID"/>
-        </w:rPr>
-        <w:t>Fi</w:t>
-      </w:r>
-      <w:r>
-        <w:rPr>
-          <w:lang w:val="id-ID"/>
-        </w:rPr>
-        <w:t>t</w:t>
-      </w:r>
-      <w:r>
-        <w:rPr>
-          <w:lang w:val="id-ID"/>
-        </w:rPr>
-        <w:t>u</w:t>
-      </w:r>
-      <w:r>
-        <w:rPr>
-          <w:lang w:val="id-ID"/>
-        </w:rPr>
-        <w:t>r</w:t>
-      </w:r>
-      <w:r>
-        <w:rPr>
-          <w:lang w:val="id-ID"/>
-        </w:rPr>
-        <w:t xml:space="preserve"> E-Wallet masukkan ke dalam saran</w:t>
-      </w:r>
-    </w:p>
-    <w:p>
-      <w:pPr>
-        <w:pStyle w:val="ListParagraph"/>
-        <w:rPr>
-          <w:lang w:val="id-ID"/>
-        </w:rPr>
-      </w:pPr>
-    </w:p>
-    <w:p>
-      <w:pPr>
-        <w:pStyle w:val="ListParagraph"/>
-        <w:rPr>
-          <w:lang w:val="id-ID"/>
-        </w:rPr>
-      </w:pPr>
       <w:r>
         <w:rPr>
           <w:noProof/>
         </w:rPr>
         <w:drawing>
-          <wp:inline distT="0" distB="0" distL="0" distR="0" wp14:anchorId="63BD471C" wp14:editId="4D539DF4">
-            <wp:extent cx="3781958" cy="3024122"/>
-            <wp:effectExtent l="0" t="0" r="0" b="0"/>
-            <wp:docPr id="33" name="Picture 33"/>
+          <wp:inline distT="0" distB="0" distL="0" distR="0" wp14:anchorId="749BB784" wp14:editId="14DC3E96">
+            <wp:extent cx="4905375" cy="1733550"/>
+            <wp:effectExtent l="0" t="0" r="9525" b="0"/>
+            <wp:docPr id="32" name="Picture 32"/>
             <wp:cNvGraphicFramePr>
               <a:graphicFrameLocks xmlns:a="http://schemas.openxmlformats.org/drawingml/2006/main" noChangeAspect="1"/>
             </wp:cNvGraphicFramePr>
@@ -2928,6 +2839,275 @@
                   <pic:spPr>
                     <a:xfrm>
                       <a:off x="0" y="0"/>
+                      <a:ext cx="4905375" cy="1733550"/>
+                    </a:xfrm>
+                    <a:prstGeom prst="rect">
+                      <a:avLst/>
+                    </a:prstGeom>
+                  </pic:spPr>
+                </pic:pic>
+              </a:graphicData>
+            </a:graphic>
+          </wp:inline>
+        </w:drawing>
+      </w:r>
+    </w:p>
+    <w:p>
+      <w:pPr>
+        <w:pStyle w:val="ListParagraph"/>
+        <w:jc w:val="center"/>
+        <w:rPr>
+          <w:noProof/>
+        </w:rPr>
+      </w:pPr>
+    </w:p>
+    <w:p>
+      <w:pPr>
+        <w:pStyle w:val="ListParagraph"/>
+        <w:jc w:val="center"/>
+        <w:rPr>
+          <w:lang w:val="id-ID"/>
+        </w:rPr>
+      </w:pPr>
+      <w:r>
+        <w:rPr>
+          <w:noProof/>
+        </w:rPr>
+        <w:drawing>
+          <wp:inline distT="0" distB="0" distL="0" distR="0" wp14:anchorId="074BFBF9" wp14:editId="33D3A163">
+            <wp:extent cx="3518046" cy="1675181"/>
+            <wp:effectExtent l="0" t="0" r="0" b="0"/>
+            <wp:docPr id="35" name="Picture 35"/>
+            <wp:cNvGraphicFramePr>
+              <a:graphicFrameLocks xmlns:a="http://schemas.openxmlformats.org/drawingml/2006/main" noChangeAspect="1"/>
+            </wp:cNvGraphicFramePr>
+            <a:graphic xmlns:a="http://schemas.openxmlformats.org/drawingml/2006/main">
+              <a:graphicData uri="http://schemas.openxmlformats.org/drawingml/2006/picture">
+                <pic:pic xmlns:pic="http://schemas.openxmlformats.org/drawingml/2006/picture">
+                  <pic:nvPicPr>
+                    <pic:cNvPr id="1" name=""/>
+                    <pic:cNvPicPr/>
+                  </pic:nvPicPr>
+                  <pic:blipFill rotWithShape="1">
+                    <a:blip r:embed="rId34"/>
+                    <a:srcRect b="53349"/>
+                    <a:stretch/>
+                  </pic:blipFill>
+                  <pic:spPr bwMode="auto">
+                    <a:xfrm>
+                      <a:off x="0" y="0"/>
+                      <a:ext cx="3522236" cy="1677176"/>
+                    </a:xfrm>
+                    <a:prstGeom prst="rect">
+                      <a:avLst/>
+                    </a:prstGeom>
+                    <a:ln>
+                      <a:noFill/>
+                    </a:ln>
+                    <a:extLst>
+                      <a:ext uri="{53640926-AAD7-44D8-BBD7-CCE9431645EC}">
+                        <a14:shadowObscured xmlns:a14="http://schemas.microsoft.com/office/drawing/2010/main"/>
+                      </a:ext>
+                    </a:extLst>
+                  </pic:spPr>
+                </pic:pic>
+              </a:graphicData>
+            </a:graphic>
+          </wp:inline>
+        </w:drawing>
+      </w:r>
+    </w:p>
+    <w:p>
+      <w:pPr>
+        <w:pStyle w:val="ListParagraph"/>
+        <w:jc w:val="center"/>
+        <w:rPr>
+          <w:lang w:val="id-ID"/>
+        </w:rPr>
+      </w:pPr>
+      <w:r>
+        <w:rPr>
+          <w:noProof/>
+        </w:rPr>
+        <w:lastRenderedPageBreak/>
+        <w:drawing>
+          <wp:inline distT="0" distB="0" distL="0" distR="0" wp14:anchorId="64B93C01" wp14:editId="2D9C4ED4">
+            <wp:extent cx="3885044" cy="4220870"/>
+            <wp:effectExtent l="0" t="0" r="0" b="0"/>
+            <wp:docPr id="4" name="Picture 4"/>
+            <wp:cNvGraphicFramePr>
+              <a:graphicFrameLocks xmlns:a="http://schemas.openxmlformats.org/drawingml/2006/main" noChangeAspect="1"/>
+            </wp:cNvGraphicFramePr>
+            <a:graphic xmlns:a="http://schemas.openxmlformats.org/drawingml/2006/main">
+              <a:graphicData uri="http://schemas.openxmlformats.org/drawingml/2006/picture">
+                <pic:pic xmlns:pic="http://schemas.openxmlformats.org/drawingml/2006/picture">
+                  <pic:nvPicPr>
+                    <pic:cNvPr id="1" name=""/>
+                    <pic:cNvPicPr/>
+                  </pic:nvPicPr>
+                  <pic:blipFill>
+                    <a:blip r:embed="rId35"/>
+                    <a:stretch>
+                      <a:fillRect/>
+                    </a:stretch>
+                  </pic:blipFill>
+                  <pic:spPr>
+                    <a:xfrm>
+                      <a:off x="0" y="0"/>
+                      <a:ext cx="3888447" cy="4224567"/>
+                    </a:xfrm>
+                    <a:prstGeom prst="rect">
+                      <a:avLst/>
+                    </a:prstGeom>
+                  </pic:spPr>
+                </pic:pic>
+              </a:graphicData>
+            </a:graphic>
+          </wp:inline>
+        </w:drawing>
+      </w:r>
+    </w:p>
+    <w:p>
+      <w:pPr>
+        <w:pStyle w:val="ListParagraph"/>
+        <w:rPr>
+          <w:lang w:val="id-ID"/>
+        </w:rPr>
+      </w:pPr>
+    </w:p>
+    <w:p>
+      <w:pPr>
+        <w:pStyle w:val="ListParagraph"/>
+        <w:numPr>
+          <w:ilvl w:val="0"/>
+          <w:numId w:val="12"/>
+        </w:numPr>
+        <w:rPr>
+          <w:lang w:val="id-ID"/>
+        </w:rPr>
+      </w:pPr>
+      <w:r>
+        <w:rPr>
+          <w:lang w:val="id-ID"/>
+        </w:rPr>
+        <w:t>Pada balckbox testing kolom reaksi sistem harus disamakan dengan sistem yang dibangun.</w:t>
+      </w:r>
+    </w:p>
+    <w:p>
+      <w:pPr>
+        <w:pStyle w:val="ListParagraph"/>
+        <w:rPr>
+          <w:lang w:val="id-ID"/>
+        </w:rPr>
+      </w:pPr>
+    </w:p>
+    <w:p>
+      <w:pPr>
+        <w:pStyle w:val="ListParagraph"/>
+        <w:rPr>
+          <w:lang w:val="id-ID"/>
+        </w:rPr>
+      </w:pPr>
+      <w:r>
+        <w:rPr>
+          <w:lang w:val="id-ID"/>
+        </w:rPr>
+        <w:t>Sudah disesuaikan dengan sistem mungkin agar tidak terlalu banyak akan dicantumkan dan ditunjukkan secara langsung kepada dosen penguji mengenai keluaran sistem.</w:t>
+      </w:r>
+    </w:p>
+    <w:p>
+      <w:pPr>
+        <w:pStyle w:val="ListParagraph"/>
+        <w:rPr>
+          <w:lang w:val="id-ID"/>
+        </w:rPr>
+      </w:pPr>
+    </w:p>
+    <w:p>
+      <w:pPr>
+        <w:pStyle w:val="ListParagraph"/>
+        <w:numPr>
+          <w:ilvl w:val="0"/>
+          <w:numId w:val="12"/>
+        </w:numPr>
+        <w:rPr>
+          <w:lang w:val="id-ID"/>
+        </w:rPr>
+      </w:pPr>
+      <w:r>
+        <w:rPr>
+          <w:lang w:val="id-ID"/>
+        </w:rPr>
+        <w:t>Fi</w:t>
+      </w:r>
+      <w:r>
+        <w:rPr>
+          <w:lang w:val="id-ID"/>
+        </w:rPr>
+        <w:t>t</w:t>
+      </w:r>
+      <w:r>
+        <w:rPr>
+          <w:lang w:val="id-ID"/>
+        </w:rPr>
+        <w:t>u</w:t>
+      </w:r>
+      <w:r>
+        <w:rPr>
+          <w:lang w:val="id-ID"/>
+        </w:rPr>
+        <w:t>r</w:t>
+      </w:r>
+      <w:r>
+        <w:rPr>
+          <w:lang w:val="id-ID"/>
+        </w:rPr>
+        <w:t xml:space="preserve"> E-Wallet masukkan ke dalam saran</w:t>
+      </w:r>
+    </w:p>
+    <w:p>
+      <w:pPr>
+        <w:pStyle w:val="ListParagraph"/>
+        <w:rPr>
+          <w:lang w:val="id-ID"/>
+        </w:rPr>
+      </w:pPr>
+    </w:p>
+    <w:p>
+      <w:pPr>
+        <w:pStyle w:val="ListParagraph"/>
+        <w:rPr>
+          <w:lang w:val="id-ID"/>
+        </w:rPr>
+      </w:pPr>
+      <w:r>
+        <w:rPr>
+          <w:noProof/>
+        </w:rPr>
+        <w:drawing>
+          <wp:inline distT="0" distB="0" distL="0" distR="0" wp14:anchorId="63BD471C" wp14:editId="4D539DF4">
+            <wp:extent cx="3781958" cy="3024122"/>
+            <wp:effectExtent l="0" t="0" r="0" b="0"/>
+            <wp:docPr id="33" name="Picture 33"/>
+            <wp:cNvGraphicFramePr>
+              <a:graphicFrameLocks xmlns:a="http://schemas.openxmlformats.org/drawingml/2006/main" noChangeAspect="1"/>
+            </wp:cNvGraphicFramePr>
+            <a:graphic xmlns:a="http://schemas.openxmlformats.org/drawingml/2006/main">
+              <a:graphicData uri="http://schemas.openxmlformats.org/drawingml/2006/picture">
+                <pic:pic xmlns:pic="http://schemas.openxmlformats.org/drawingml/2006/picture">
+                  <pic:nvPicPr>
+                    <pic:cNvPr id="1" name=""/>
+                    <pic:cNvPicPr/>
+                  </pic:nvPicPr>
+                  <pic:blipFill>
+                    <a:blip r:embed="rId36"/>
+                    <a:stretch>
+                      <a:fillRect/>
+                    </a:stretch>
+                  </pic:blipFill>
+                  <pic:spPr>
+                    <a:xfrm>
+                      <a:off x="0" y="0"/>
                       <a:ext cx="3796808" cy="3035996"/>
                     </a:xfrm>
                     <a:prstGeom prst="rect">
@@ -2950,6 +3130,56 @@
     </w:sectPr>
   </w:body>
 </w:document>
+</file>
+
+<file path=word/endnotes.xml><?xml version="1.0" encoding="utf-8"?>
+<w:endnotes xmlns:wpc="http://schemas.microsoft.com/office/word/2010/wordprocessingCanvas" xmlns:cx="http://schemas.microsoft.com/office/drawing/2014/chartex" xmlns:cx1="http://schemas.microsoft.com/office/drawing/2015/9/8/chartex" xmlns:cx2="http://schemas.microsoft.com/office/drawing/2015/10/21/chartex" xmlns:cx3="http://schemas.microsoft.com/office/drawing/2016/5/9/chartex" xmlns:cx4="http://schemas.microsoft.com/office/drawing/2016/5/10/chartex" xmlns:cx5="http://schemas.microsoft.com/office/drawing/2016/5/11/chartex" xmlns:cx6="http://schemas.microsoft.com/office/drawing/2016/5/12/chartex" xmlns:cx7="http://schemas.microsoft.com/office/drawing/2016/5/13/chartex" xmlns:cx8="http://schemas.microsoft.com/office/drawing/2016/5/14/chartex" xmlns:mc="http://schemas.openxmlformats.org/markup-compatibility/2006" xmlns:aink="http://schemas.microsoft.com/office/drawing/2016/ink" xmlns:am3d="http://schemas.microsoft.com/office/drawing/2017/model3d" xmlns:o="urn:schemas-microsoft-com:office:office" xmlns:r="http://schemas.openxmlformats.org/officeDocument/2006/relationships" xmlns:m="http://schemas.openxmlformats.org/officeDocument/2006/math" xmlns:v="urn:schemas-microsoft-com:vml" xmlns:wp14="http://schemas.microsoft.com/office/word/2010/wordprocessingDrawing" xmlns:wp="http://schemas.openxmlformats.org/drawingml/2006/wordprocessingDrawing" xmlns:w10="urn:schemas-microsoft-com:office:word" xmlns:w="http://schemas.openxmlformats.org/wordprocessingml/2006/main" xmlns:w14="http://schemas.microsoft.com/office/word/2010/wordml" xmlns:w15="http://schemas.microsoft.com/office/word/2012/wordml" xmlns:w16cex="http://schemas.microsoft.com/office/word/2018/wordml/cex" xmlns:w16cid="http://schemas.microsoft.com/office/word/2016/wordml/cid" xmlns:w16="http://schemas.microsoft.com/office/word/2018/wordml" xmlns:w16sdtdh="http://schemas.microsoft.com/office/word/2020/wordml/sdtdatahash" xmlns:w16se="http://schemas.microsoft.com/office/word/2015/wordml/symex" xmlns:wpg="http://schemas.microsoft.com/office/word/2010/wordprocessingGroup" xmlns:wpi="http://schemas.microsoft.com/office/word/2010/wordprocessingInk" xmlns:wne="http://schemas.microsoft.com/office/word/2006/wordml" xmlns:wps="http://schemas.microsoft.com/office/word/2010/wordprocessingShape" mc:Ignorable="w14 w15 w16se w16cid w16 w16cex w16sdtdh wp14">
+  <w:endnote w:type="separator" w:id="-1">
+    <w:p>
+      <w:pPr>
+        <w:spacing w:after="0" w:line="240" w:lineRule="auto"/>
+      </w:pPr>
+      <w:r>
+        <w:separator/>
+      </w:r>
+    </w:p>
+  </w:endnote>
+  <w:endnote w:type="continuationSeparator" w:id="0">
+    <w:p>
+      <w:pPr>
+        <w:spacing w:after="0" w:line="240" w:lineRule="auto"/>
+      </w:pPr>
+      <w:r>
+        <w:continuationSeparator/>
+      </w:r>
+    </w:p>
+  </w:endnote>
+</w:endnotes>
+</file>
+
+<file path=word/footnotes.xml><?xml version="1.0" encoding="utf-8"?>
+<w:footnotes xmlns:wpc="http://schemas.microsoft.com/office/word/2010/wordprocessingCanvas" xmlns:cx="http://schemas.microsoft.com/office/drawing/2014/chartex" xmlns:cx1="http://schemas.microsoft.com/office/drawing/2015/9/8/chartex" xmlns:cx2="http://schemas.microsoft.com/office/drawing/2015/10/21/chartex" xmlns:cx3="http://schemas.microsoft.com/office/drawing/2016/5/9/chartex" xmlns:cx4="http://schemas.microsoft.com/office/drawing/2016/5/10/chartex" xmlns:cx5="http://schemas.microsoft.com/office/drawing/2016/5/11/chartex" xmlns:cx6="http://schemas.microsoft.com/office/drawing/2016/5/12/chartex" xmlns:cx7="http://schemas.microsoft.com/office/drawing/2016/5/13/chartex" xmlns:cx8="http://schemas.microsoft.com/office/drawing/2016/5/14/chartex" xmlns:mc="http://schemas.openxmlformats.org/markup-compatibility/2006" xmlns:aink="http://schemas.microsoft.com/office/drawing/2016/ink" xmlns:am3d="http://schemas.microsoft.com/office/drawing/2017/model3d" xmlns:o="urn:schemas-microsoft-com:office:office" xmlns:r="http://schemas.openxmlformats.org/officeDocument/2006/relationships" xmlns:m="http://schemas.openxmlformats.org/officeDocument/2006/math" xmlns:v="urn:schemas-microsoft-com:vml" xmlns:wp14="http://schemas.microsoft.com/office/word/2010/wordprocessingDrawing" xmlns:wp="http://schemas.openxmlformats.org/drawingml/2006/wordprocessingDrawing" xmlns:w10="urn:schemas-microsoft-com:office:word" xmlns:w="http://schemas.openxmlformats.org/wordprocessingml/2006/main" xmlns:w14="http://schemas.microsoft.com/office/word/2010/wordml" xmlns:w15="http://schemas.microsoft.com/office/word/2012/wordml" xmlns:w16cex="http://schemas.microsoft.com/office/word/2018/wordml/cex" xmlns:w16cid="http://schemas.microsoft.com/office/word/2016/wordml/cid" xmlns:w16="http://schemas.microsoft.com/office/word/2018/wordml" xmlns:w16sdtdh="http://schemas.microsoft.com/office/word/2020/wordml/sdtdatahash" xmlns:w16se="http://schemas.microsoft.com/office/word/2015/wordml/symex" xmlns:wpg="http://schemas.microsoft.com/office/word/2010/wordprocessingGroup" xmlns:wpi="http://schemas.microsoft.com/office/word/2010/wordprocessingInk" xmlns:wne="http://schemas.microsoft.com/office/word/2006/wordml" xmlns:wps="http://schemas.microsoft.com/office/word/2010/wordprocessingShape" mc:Ignorable="w14 w15 w16se w16cid w16 w16cex w16sdtdh wp14">
+  <w:footnote w:type="separator" w:id="-1">
+    <w:p>
+      <w:pPr>
+        <w:spacing w:after="0" w:line="240" w:lineRule="auto"/>
+      </w:pPr>
+      <w:r>
+        <w:separator/>
+      </w:r>
+    </w:p>
+  </w:footnote>
+  <w:footnote w:type="continuationSeparator" w:id="0">
+    <w:p>
+      <w:pPr>
+        <w:spacing w:after="0" w:line="240" w:lineRule="auto"/>
+      </w:pPr>
+      <w:r>
+        <w:continuationSeparator/>
+      </w:r>
+    </w:p>
+  </w:footnote>
+</w:footnotes>
 </file>
 
 <file path=word/numbering.xml><?xml version="1.0" encoding="utf-8"?>
@@ -4575,6 +4805,50 @@
       <w:szCs w:val="32"/>
     </w:rPr>
   </w:style>
+  <w:style w:type="paragraph" w:styleId="Header">
+    <w:name w:val="header"/>
+    <w:basedOn w:val="Normal"/>
+    <w:link w:val="HeaderChar"/>
+    <w:uiPriority w:val="99"/>
+    <w:unhideWhenUsed/>
+    <w:rsid w:val="00410174"/>
+    <w:pPr>
+      <w:tabs>
+        <w:tab w:val="center" w:pos="4513"/>
+        <w:tab w:val="right" w:pos="9026"/>
+      </w:tabs>
+      <w:spacing w:after="0" w:line="240" w:lineRule="auto"/>
+    </w:pPr>
+  </w:style>
+  <w:style w:type="character" w:customStyle="1" w:styleId="HeaderChar">
+    <w:name w:val="Header Char"/>
+    <w:basedOn w:val="DefaultParagraphFont"/>
+    <w:link w:val="Header"/>
+    <w:uiPriority w:val="99"/>
+    <w:rsid w:val="00410174"/>
+  </w:style>
+  <w:style w:type="paragraph" w:styleId="Footer">
+    <w:name w:val="footer"/>
+    <w:basedOn w:val="Normal"/>
+    <w:link w:val="FooterChar"/>
+    <w:uiPriority w:val="99"/>
+    <w:unhideWhenUsed/>
+    <w:rsid w:val="00410174"/>
+    <w:pPr>
+      <w:tabs>
+        <w:tab w:val="center" w:pos="4513"/>
+        <w:tab w:val="right" w:pos="9026"/>
+      </w:tabs>
+      <w:spacing w:after="0" w:line="240" w:lineRule="auto"/>
+    </w:pPr>
+  </w:style>
+  <w:style w:type="character" w:customStyle="1" w:styleId="FooterChar">
+    <w:name w:val="Footer Char"/>
+    <w:basedOn w:val="DefaultParagraphFont"/>
+    <w:link w:val="Footer"/>
+    <w:uiPriority w:val="99"/>
+    <w:rsid w:val="00410174"/>
+  </w:style>
 </w:styles>
 </file>
 
